--- a/templates/Текст для согласия франц.docx
+++ b/templates/Текст для согласия франц.docx
@@ -156,29 +156,7 @@
           <w:color w:val="000000" w:themeColor="text1"/>
           <w:lang w:val="en-US"/>
         </w:rPr>
-        <w:t>{{</w:t>
-      </w:r>
-      <w:proofErr w:type="spellStart"/>
-      <w:r>
-        <w:rPr>
-          <w:bCs/>
-          <w:i/>
-          <w:iCs/>
-          <w:color w:val="000000" w:themeColor="text1"/>
-          <w:lang w:val="en-US"/>
-        </w:rPr>
-        <w:t>candidate.vacancy.department.organization.email</w:t>
-      </w:r>
-      <w:proofErr w:type="spellEnd"/>
-      <w:r>
-        <w:rPr>
-          <w:bCs/>
-          <w:i/>
-          <w:iCs/>
-          <w:color w:val="000000" w:themeColor="text1"/>
-          <w:lang w:val="en-US"/>
-        </w:rPr>
-        <w:t>}}</w:t>
+        <w:t>{{candidate.vacancy.department.organization.email}}</w:t>
       </w:r>
       <w:r>
         <w:rPr>
@@ -207,7 +185,6 @@
           <w:lang w:val="fr-CA"/>
         </w:rPr>
       </w:pPr>
-      <w:proofErr w:type="gramStart"/>
       <w:r>
         <w:rPr>
           <w:rFonts w:ascii="Segoe UI Symbol" w:hAnsi="Segoe UI Symbol"/>
@@ -228,21 +205,23 @@
         </w:rPr>
         <w:t xml:space="preserve"> J'accepte le traitement des données personnelles tel que décrit ci-dessus.</w:t>
       </w:r>
-      <w:proofErr w:type="gramEnd"/>
-    </w:p>
-    <w:p>
-      <w:pPr>
-        <w:rPr>
-          <w:i/>
-          <w:iCs/>
-          <w:color w:val="000000" w:themeColor="text1"/>
-          <w:lang w:val="fr-CA"/>
-        </w:rPr>
-      </w:pPr>
-    </w:p>
-    <w:p>
-      <w:pPr>
-        <w:rPr>
+    </w:p>
+    <w:p>
+      <w:pPr>
+        <w:rPr>
+          <w:i/>
+          <w:iCs/>
+          <w:color w:val="000000" w:themeColor="text1"/>
+          <w:lang w:val="fr-CA"/>
+        </w:rPr>
+      </w:pPr>
+    </w:p>
+    <w:p>
+      <w:pPr>
+        <w:rPr>
+          <w:bCs/>
+          <w:i/>
+          <w:iCs/>
           <w:color w:val="000000" w:themeColor="text1"/>
           <w:lang w:val="fr-CA"/>
         </w:rPr>
@@ -274,9 +253,27 @@
           <w:szCs w:val="18"/>
           <w:lang w:val="en-US" w:eastAsia="ru-RU"/>
         </w:rPr>
-        <w:t>.</w:t>
-      </w:r>
-      <w:proofErr w:type="spellStart"/>
+        <w:t>.strftime('%d.%m.%Y')</w:t>
+      </w:r>
+      <w:r>
+        <w:rPr>
+          <w:bCs/>
+          <w:i/>
+          <w:iCs/>
+          <w:color w:val="000000" w:themeColor="text1"/>
+          <w:lang w:val="fr-CA"/>
+        </w:rPr>
+        <w:t>}}</w:t>
+      </w:r>
+    </w:p>
+    <w:p>
+      <w:pPr>
+        <w:jc w:val="right"/>
+        <w:rPr>
+          <w:color w:val="000000" w:themeColor="text1"/>
+          <w:lang w:val="fr-CA"/>
+        </w:rPr>
+      </w:pPr>
       <w:r>
         <w:rPr>
           <w:rFonts w:ascii="Arial" w:eastAsia="Times New Roman" w:hAnsi="Arial" w:cs="Arial"/>
@@ -284,67 +281,7 @@
           <w:szCs w:val="18"/>
           <w:lang w:val="en-US" w:eastAsia="ru-RU"/>
         </w:rPr>
-        <w:t>strftime</w:t>
-      </w:r>
-      <w:proofErr w:type="spellEnd"/>
-      <w:r>
-        <w:rPr>
-          <w:rFonts w:ascii="Arial" w:eastAsia="Times New Roman" w:hAnsi="Arial" w:cs="Arial"/>
-          <w:sz w:val="18"/>
-          <w:szCs w:val="18"/>
-          <w:lang w:val="en-US" w:eastAsia="ru-RU"/>
-        </w:rPr>
-        <w:t>('%</w:t>
-      </w:r>
-      <w:proofErr w:type="spellStart"/>
-      <w:r>
-        <w:rPr>
-          <w:rFonts w:ascii="Arial" w:eastAsia="Times New Roman" w:hAnsi="Arial" w:cs="Arial"/>
-          <w:sz w:val="18"/>
-          <w:szCs w:val="18"/>
-          <w:lang w:val="en-US" w:eastAsia="ru-RU"/>
-        </w:rPr>
-        <w:t>d.%</w:t>
-      </w:r>
-      <w:proofErr w:type="gramStart"/>
-      <w:r>
-        <w:rPr>
-          <w:rFonts w:ascii="Arial" w:eastAsia="Times New Roman" w:hAnsi="Arial" w:cs="Arial"/>
-          <w:sz w:val="18"/>
-          <w:szCs w:val="18"/>
-          <w:lang w:val="en-US" w:eastAsia="ru-RU"/>
-        </w:rPr>
-        <w:t>m.%</w:t>
-      </w:r>
-      <w:proofErr w:type="gramEnd"/>
-      <w:r>
-        <w:rPr>
-          <w:rFonts w:ascii="Arial" w:eastAsia="Times New Roman" w:hAnsi="Arial" w:cs="Arial"/>
-          <w:sz w:val="18"/>
-          <w:szCs w:val="18"/>
-          <w:lang w:val="en-US" w:eastAsia="ru-RU"/>
-        </w:rPr>
-        <w:t>Y</w:t>
-      </w:r>
-      <w:proofErr w:type="spellEnd"/>
-      <w:r>
-        <w:rPr>
-          <w:rFonts w:ascii="Arial" w:eastAsia="Times New Roman" w:hAnsi="Arial" w:cs="Arial"/>
-          <w:sz w:val="18"/>
-          <w:szCs w:val="18"/>
-          <w:lang w:val="en-US" w:eastAsia="ru-RU"/>
-        </w:rPr>
-        <w:t>')</w:t>
-      </w:r>
-      <w:r>
-        <w:rPr>
-          <w:bCs/>
-          <w:i/>
-          <w:iCs/>
-          <w:color w:val="000000" w:themeColor="text1"/>
-          <w:lang w:val="fr-CA"/>
-        </w:rPr>
-        <w:t>}}</w:t>
+        <w:t>{{signature}}</w:t>
       </w:r>
     </w:p>
     <w:p>
